--- a/Book_Cover.docx
+++ b/Book_Cover.docx
@@ -398,7 +398,7 @@
           <w:szCs w:val="24"/>
           <w:lang w:val="en-AU" w:bidi="ml-IN"/>
         </w:rPr>
-        <w:t>October</w:t>
+        <w:t>April</w:t>
       </w:r>
       <w:r>
         <w:rPr>
@@ -418,7 +418,7 @@
           <w:szCs w:val="24"/>
           <w:lang w:val="en-AU" w:bidi="ml-IN"/>
         </w:rPr>
-        <w:t>1</w:t>
+        <w:t>2</w:t>
       </w:r>
     </w:p>
     <w:p>
@@ -495,7 +495,7 @@
           <w:szCs w:val="24"/>
           <w:lang w:val="en-AU" w:bidi="ml-IN"/>
         </w:rPr>
-        <w:t>1</w:t>
+        <w:t>2</w:t>
       </w:r>
       <w:r>
         <w:rPr>
